--- a/插件详细手册/18.面板/关于全自定义商店界面.docx
+++ b/插件详细手册/18.面板/关于全自定义商店界面.docx
@@ -1,6 +1,6 @@
 
 <file path=word/document.xml><?xml version="1.0" encoding="utf-8"?>
-<w:document xmlns:wpc="http://schemas.microsoft.com/office/word/2010/wordprocessingCanvas" xmlns:cx="http://schemas.microsoft.com/office/drawing/2014/chartex" xmlns:cx1="http://schemas.microsoft.com/office/drawing/2015/9/8/chartex" xmlns:cx2="http://schemas.microsoft.com/office/drawing/2015/10/21/chartex" xmlns:cx3="http://schemas.microsoft.com/office/drawing/2016/5/9/chartex" xmlns:cx4="http://schemas.microsoft.com/office/drawing/2016/5/10/chartex" xmlns:cx5="http://schemas.microsoft.com/office/drawing/2016/5/11/chartex" xmlns:cx6="http://schemas.microsoft.com/office/drawing/2016/5/12/chartex" xmlns:cx7="http://schemas.microsoft.com/office/drawing/2016/5/13/chartex" xmlns:cx8="http://schemas.microsoft.com/office/drawing/2016/5/14/chartex" xmlns:mc="http://schemas.openxmlformats.org/markup-compatibility/2006" xmlns:aink="http://schemas.microsoft.com/office/drawing/2016/ink" xmlns:am3d="http://schemas.microsoft.com/office/drawing/2017/model3d" xmlns:o="urn:schemas-microsoft-com:office:office" xmlns:r="http://schemas.openxmlformats.org/officeDocument/2006/relationships" xmlns:m="http://schemas.openxmlformats.org/officeDocument/2006/math" xmlns:v="urn:schemas-microsoft-com:vml" xmlns:wp14="http://schemas.microsoft.com/office/word/2010/wordprocessingDrawing" xmlns:wp="http://schemas.openxmlformats.org/drawingml/2006/wordprocessingDrawing" xmlns:w10="urn:schemas-microsoft-com:office:word" xmlns:w="http://schemas.openxmlformats.org/wordprocessingml/2006/main" xmlns:w14="http://schemas.microsoft.com/office/word/2010/wordml" xmlns:w15="http://schemas.microsoft.com/office/word/2012/wordml" xmlns:w16cid="http://schemas.microsoft.com/office/word/2016/wordml/cid" xmlns:w16se="http://schemas.microsoft.com/office/word/2015/wordml/symex" xmlns:wpg="http://schemas.microsoft.com/office/word/2010/wordprocessingGroup" xmlns:wpi="http://schemas.microsoft.com/office/word/2010/wordprocessingInk" xmlns:wne="http://schemas.microsoft.com/office/word/2006/wordml" xmlns:wps="http://schemas.microsoft.com/office/word/2010/wordprocessingShape" mc:Ignorable="w14 w15 w16se w16cid wp14">
+<w:document xmlns:wpc="http://schemas.microsoft.com/office/word/2010/wordprocessingCanvas" xmlns:cx="http://schemas.microsoft.com/office/drawing/2014/chartex" xmlns:cx1="http://schemas.microsoft.com/office/drawing/2015/9/8/chartex" xmlns:cx2="http://schemas.microsoft.com/office/drawing/2015/10/21/chartex" xmlns:cx3="http://schemas.microsoft.com/office/drawing/2016/5/9/chartex" xmlns:cx4="http://schemas.microsoft.com/office/drawing/2016/5/10/chartex" xmlns:cx5="http://schemas.microsoft.com/office/drawing/2016/5/11/chartex" xmlns:cx6="http://schemas.microsoft.com/office/drawing/2016/5/12/chartex" xmlns:cx7="http://schemas.microsoft.com/office/drawing/2016/5/13/chartex" xmlns:cx8="http://schemas.microsoft.com/office/drawing/2016/5/14/chartex" xmlns:mc="http://schemas.openxmlformats.org/markup-compatibility/2006" xmlns:aink="http://schemas.microsoft.com/office/drawing/2016/ink" xmlns:am3d="http://schemas.microsoft.com/office/drawing/2017/model3d" xmlns:o="urn:schemas-microsoft-com:office:office" xmlns:r="http://schemas.openxmlformats.org/officeDocument/2006/relationships" xmlns:m="http://schemas.openxmlformats.org/officeDocument/2006/math" xmlns:v="urn:schemas-microsoft-com:vml" xmlns:wp14="http://schemas.microsoft.com/office/word/2010/wordprocessingDrawing" xmlns:wp="http://schemas.openxmlformats.org/drawingml/2006/wordprocessingDrawing" xmlns:w10="urn:schemas-microsoft-com:office:word" xmlns:w="http://schemas.openxmlformats.org/wordprocessingml/2006/main" xmlns:w14="http://schemas.microsoft.com/office/word/2010/wordml" xmlns:w15="http://schemas.microsoft.com/office/word/2012/wordml" xmlns:w16cex="http://schemas.microsoft.com/office/word/2018/wordml/cex" xmlns:w16cid="http://schemas.microsoft.com/office/word/2016/wordml/cid" xmlns:w16="http://schemas.microsoft.com/office/word/2018/wordml" xmlns:w16se="http://schemas.microsoft.com/office/word/2015/wordml/symex" xmlns:wpg="http://schemas.microsoft.com/office/word/2010/wordprocessingGroup" xmlns:wpi="http://schemas.microsoft.com/office/word/2010/wordprocessingInk" xmlns:wne="http://schemas.microsoft.com/office/word/2006/wordml" xmlns:wps="http://schemas.microsoft.com/office/word/2010/wordprocessingShape" mc:Ignorable="w14 w15 w16se w16cid w16 w16cex wp14">
   <w:body>
     <w:p>
       <w:pPr>
@@ -96,7 +96,6 @@
         </w:rPr>
         <w:t>◆</w:t>
       </w:r>
-      <w:proofErr w:type="spellStart"/>
       <w:r>
         <w:rPr>
           <w:rFonts w:ascii="Tahoma" w:eastAsia="微软雅黑" w:hAnsi="Tahoma" w:cstheme="minorBidi"/>
@@ -105,7 +104,6 @@
         </w:rPr>
         <w:t>Drill_CoreOfWindowAuxiliary</w:t>
       </w:r>
-      <w:proofErr w:type="spellEnd"/>
       <w:r>
         <w:rPr>
           <w:rFonts w:ascii="Tahoma" w:eastAsia="微软雅黑" w:hAnsi="Tahoma" w:cstheme="minorBidi"/>
@@ -169,7 +167,6 @@
         </w:rPr>
         <w:t>◆</w:t>
       </w:r>
-      <w:proofErr w:type="spellStart"/>
       <w:r>
         <w:rPr>
           <w:rFonts w:ascii="Tahoma" w:eastAsia="微软雅黑" w:hAnsi="Tahoma" w:cstheme="minorBidi"/>
@@ -178,7 +175,6 @@
         </w:rPr>
         <w:t>Drill_CoreOfWaitressSprite</w:t>
       </w:r>
-      <w:proofErr w:type="spellEnd"/>
       <w:r>
         <w:rPr>
           <w:rFonts w:ascii="Tahoma" w:eastAsia="微软雅黑" w:hAnsi="Tahoma" w:cstheme="minorBidi"/>
@@ -279,7 +275,6 @@
         </w:rPr>
         <w:t>◆</w:t>
       </w:r>
-      <w:proofErr w:type="spellStart"/>
       <w:r>
         <w:rPr>
           <w:rFonts w:ascii="Tahoma" w:eastAsia="微软雅黑" w:hAnsi="Tahoma" w:cstheme="minorBidi"/>
@@ -288,7 +283,6 @@
         </w:rPr>
         <w:t>Drill_SenceShop</w:t>
       </w:r>
-      <w:proofErr w:type="spellEnd"/>
       <w:r>
         <w:rPr>
           <w:rFonts w:ascii="Tahoma" w:eastAsia="微软雅黑" w:hAnsi="Tahoma" w:cstheme="minorBidi" w:hint="eastAsia"/>
@@ -391,7 +385,6 @@
         </w:rPr>
         <w:t>◆</w:t>
       </w:r>
-      <w:proofErr w:type="spellStart"/>
       <w:r>
         <w:rPr>
           <w:rFonts w:ascii="Tahoma" w:eastAsia="微软雅黑" w:hAnsi="Tahoma" w:cstheme="minorBidi"/>
@@ -400,7 +393,6 @@
         </w:rPr>
         <w:t>Drill_SceneLimitedShop</w:t>
       </w:r>
-      <w:proofErr w:type="spellEnd"/>
       <w:r>
         <w:rPr>
           <w:rFonts w:ascii="Tahoma" w:eastAsia="微软雅黑" w:hAnsi="Tahoma" w:cstheme="minorBidi" w:hint="eastAsia"/>
@@ -708,7 +700,6 @@
                 <w:szCs w:val="21"/>
               </w:rPr>
             </w:pPr>
-            <w:proofErr w:type="spellStart"/>
             <w:r>
               <w:rPr>
                 <w:rFonts w:ascii="Tahoma" w:eastAsia="微软雅黑" w:hAnsi="Tahoma" w:cstheme="minorBidi"/>
@@ -729,7 +720,6 @@
               </w:rPr>
               <w:t>mmv</w:t>
             </w:r>
-            <w:proofErr w:type="spellEnd"/>
             <w:r>
               <w:rPr>
                 <w:rFonts w:ascii="Tahoma" w:eastAsia="微软雅黑" w:hAnsi="Tahoma" w:cstheme="minorBidi" w:hint="eastAsia"/>
@@ -1072,7 +1062,7 @@
                 <w:szCs w:val="21"/>
               </w:rPr>
               <w:drawing>
-                <wp:inline distT="0" distB="0" distL="0" distR="0" wp14:anchorId="3731693C" wp14:editId="7D9EEDDF">
+                <wp:inline distT="0" distB="0" distL="0" distR="0" wp14:anchorId="21B5620E" wp14:editId="467F8954">
                   <wp:extent cx="1973751" cy="1760373"/>
                   <wp:effectExtent l="0" t="0" r="7620" b="0"/>
                   <wp:docPr id="12" name="图片 12"/>
@@ -1133,7 +1123,7 @@
                 <w:noProof/>
               </w:rPr>
               <w:drawing>
-                <wp:inline distT="0" distB="0" distL="0" distR="0" wp14:anchorId="40325038" wp14:editId="5CF71726">
+                <wp:inline distT="0" distB="0" distL="0" distR="0" wp14:anchorId="25C437FB" wp14:editId="73A45134">
                   <wp:extent cx="2126164" cy="1767993"/>
                   <wp:effectExtent l="0" t="0" r="7620" b="3810"/>
                   <wp:docPr id="14" name="图片 14"/>
@@ -1274,7 +1264,7 @@
         </w:rPr>
       </w:pPr>
       <w:r>
-        <w:object w:dxaOrig="10081" w:dyaOrig="4009">
+        <w:object w:dxaOrig="10081" w:dyaOrig="4009" w14:anchorId="01CC1A80">
           <v:shapetype id="_x0000_t75" coordsize="21600,21600" o:spt="75" o:preferrelative="t" path="m@4@5l@4@11@9@11@9@5xe" filled="f" stroked="f">
             <v:stroke joinstyle="miter"/>
             <v:formulas>
@@ -1297,7 +1287,7 @@
           <v:shape id="_x0000_i1025" type="#_x0000_t75" style="width:431.4pt;height:171.6pt" o:ole="">
             <v:imagedata r:id="rId12" o:title=""/>
           </v:shape>
-          <o:OLEObject Type="Embed" ProgID="Visio.Drawing.15" ShapeID="_x0000_i1025" DrawAspect="Content" ObjectID="_1646385766" r:id="rId13"/>
+          <o:OLEObject Type="Embed" ProgID="Visio.Drawing.15" ShapeID="_x0000_i1025" DrawAspect="Content" ObjectID="_1658469827" r:id="rId13"/>
         </w:object>
       </w:r>
     </w:p>
@@ -1502,66 +1492,29 @@
     </w:p>
     <w:p>
       <w:pPr>
-        <w:widowControl/>
-        <w:adjustRightInd w:val="0"/>
-        <w:snapToGrid w:val="0"/>
-        <w:spacing w:after="200"/>
-        <w:jc w:val="left"/>
-        <w:rPr>
-          <w:rFonts w:ascii="Tahoma" w:eastAsia="微软雅黑" w:hAnsi="Tahoma" w:cstheme="minorBidi"/>
-          <w:kern w:val="0"/>
-          <w:sz w:val="22"/>
-        </w:rPr>
-      </w:pPr>
-      <w:proofErr w:type="spellStart"/>
-      <w:r>
-        <w:rPr>
-          <w:rFonts w:ascii="Tahoma" w:eastAsia="微软雅黑" w:hAnsi="Tahoma" w:cstheme="minorBidi"/>
-          <w:b/>
-          <w:bCs/>
-          <w:kern w:val="0"/>
-          <w:sz w:val="22"/>
+        <w:pStyle w:val="4"/>
+        <w:spacing w:before="0" w:after="120" w:line="240" w:lineRule="auto"/>
+        <w:rPr>
+          <w:rFonts w:ascii="微软雅黑" w:eastAsia="微软雅黑" w:hAnsi="微软雅黑"/>
+          <w:sz w:val="22"/>
+          <w:szCs w:val="22"/>
+        </w:rPr>
+      </w:pPr>
+      <w:r>
+        <w:rPr>
+          <w:rFonts w:ascii="微软雅黑" w:eastAsia="微软雅黑" w:hAnsi="微软雅黑"/>
+          <w:sz w:val="22"/>
+          <w:szCs w:val="22"/>
         </w:rPr>
         <w:t>R</w:t>
       </w:r>
       <w:r>
         <w:rPr>
-          <w:rFonts w:ascii="Tahoma" w:eastAsia="微软雅黑" w:hAnsi="Tahoma" w:cstheme="minorBidi" w:hint="eastAsia"/>
-          <w:b/>
-          <w:bCs/>
-          <w:kern w:val="0"/>
-          <w:sz w:val="22"/>
-        </w:rPr>
-        <w:t>mmv</w:t>
-      </w:r>
-      <w:proofErr w:type="spellEnd"/>
-      <w:r>
-        <w:rPr>
-          <w:rFonts w:ascii="Tahoma" w:eastAsia="微软雅黑" w:hAnsi="Tahoma" w:cstheme="minorBidi" w:hint="eastAsia"/>
-          <w:b/>
-          <w:bCs/>
-          <w:kern w:val="0"/>
-          <w:sz w:val="22"/>
-        </w:rPr>
-        <w:t>默认购买</w:t>
-      </w:r>
-      <w:r>
-        <w:rPr>
-          <w:rFonts w:ascii="Tahoma" w:eastAsia="微软雅黑" w:hAnsi="Tahoma" w:cstheme="minorBidi" w:hint="eastAsia"/>
-          <w:b/>
-          <w:bCs/>
-          <w:kern w:val="0"/>
-          <w:sz w:val="22"/>
-        </w:rPr>
-        <w:t>流程</w:t>
-      </w:r>
-      <w:r>
-        <w:rPr>
-          <w:rFonts w:ascii="Tahoma" w:eastAsia="微软雅黑" w:hAnsi="Tahoma" w:cstheme="minorBidi" w:hint="eastAsia"/>
-          <w:kern w:val="0"/>
-          <w:sz w:val="22"/>
-        </w:rPr>
-        <w:t>：</w:t>
+          <w:rFonts w:ascii="微软雅黑" w:eastAsia="微软雅黑" w:hAnsi="微软雅黑" w:hint="eastAsia"/>
+          <w:sz w:val="22"/>
+          <w:szCs w:val="22"/>
+        </w:rPr>
+        <w:t>mmv默认购买流程</w:t>
       </w:r>
     </w:p>
     <w:p>
@@ -1621,7 +1574,7 @@
           <w:sz w:val="22"/>
         </w:rPr>
         <w:drawing>
-          <wp:inline distT="0" distB="0" distL="0" distR="0" wp14:anchorId="312AA772" wp14:editId="4C6692D6">
+          <wp:inline distT="0" distB="0" distL="0" distR="0" wp14:anchorId="0E21557A" wp14:editId="2FD8ECE9">
             <wp:extent cx="2590800" cy="1924678"/>
             <wp:effectExtent l="0" t="0" r="0" b="0"/>
             <wp:docPr id="4" name="图片 4" descr="H:\rpg mv 箱\U$A{ZEGK4XY6KUSYNZS~3]L.jpg"/>
@@ -1685,7 +1638,7 @@
           <w:sz w:val="22"/>
         </w:rPr>
         <w:drawing>
-          <wp:inline distT="0" distB="0" distL="0" distR="0" wp14:anchorId="1EC01296" wp14:editId="4995D950">
+          <wp:inline distT="0" distB="0" distL="0" distR="0" wp14:anchorId="30056AFB" wp14:editId="5AE5EBD5">
             <wp:extent cx="2609850" cy="1944711"/>
             <wp:effectExtent l="0" t="0" r="0" b="0"/>
             <wp:docPr id="3" name="图片 3" descr="H:\rpg mv 箱\Q8DRR~[IRZ[PLFCSXBQQTFS.jpg"/>
@@ -1749,7 +1702,7 @@
           <w:sz w:val="22"/>
         </w:rPr>
         <w:drawing>
-          <wp:inline distT="0" distB="0" distL="0" distR="0" wp14:anchorId="14BE9D38" wp14:editId="6FA227EF">
+          <wp:inline distT="0" distB="0" distL="0" distR="0" wp14:anchorId="4195439D" wp14:editId="164FB3D5">
             <wp:extent cx="2638425" cy="1625696"/>
             <wp:effectExtent l="0" t="0" r="0" b="0"/>
             <wp:docPr id="5" name="图片 5" descr="H:\rpg mv 箱\Z6OAOHMC$3(JZGCNPL%{D{M.jpg"/>
@@ -2296,7 +2249,7 @@
         <w:spacing w:after="120"/>
         <w:jc w:val="left"/>
         <w:rPr>
-          <w:rFonts w:ascii="Tahoma" w:eastAsia="微软雅黑" w:hAnsi="Tahoma" w:cstheme="minorBidi"/>
+          <w:rFonts w:ascii="Tahoma" w:eastAsia="微软雅黑" w:hAnsi="Tahoma" w:cstheme="minorBidi" w:hint="eastAsia"/>
           <w:kern w:val="0"/>
           <w:sz w:val="22"/>
         </w:rPr>
@@ -2381,6 +2334,34 @@
           <w:sz w:val="22"/>
         </w:rPr>
         <w:t>)</w:t>
+      </w:r>
+    </w:p>
+    <w:p>
+      <w:pPr>
+        <w:pStyle w:val="4"/>
+        <w:spacing w:before="0" w:after="120" w:line="240" w:lineRule="auto"/>
+        <w:rPr>
+          <w:rFonts w:ascii="微软雅黑" w:eastAsia="微软雅黑" w:hAnsi="微软雅黑"/>
+          <w:sz w:val="22"/>
+          <w:szCs w:val="22"/>
+        </w:rPr>
+      </w:pPr>
+      <w:r>
+        <w:rPr>
+          <w:rFonts w:ascii="微软雅黑" w:eastAsia="微软雅黑" w:hAnsi="微软雅黑"/>
+          <w:sz w:val="22"/>
+          <w:szCs w:val="22"/>
+        </w:rPr>
+        <w:lastRenderedPageBreak/>
+        <w:t>R</w:t>
+      </w:r>
+      <w:r>
+        <w:rPr>
+          <w:rFonts w:ascii="微软雅黑" w:eastAsia="微软雅黑" w:hAnsi="微软雅黑" w:hint="eastAsia"/>
+          <w:sz w:val="22"/>
+          <w:szCs w:val="22"/>
+        </w:rPr>
+        <w:t>mmv默认出售流程</w:t>
       </w:r>
     </w:p>
     <w:p>
@@ -2396,85 +2377,6 @@
           <w:sz w:val="22"/>
         </w:rPr>
       </w:pPr>
-    </w:p>
-    <w:p>
-      <w:pPr>
-        <w:widowControl/>
-        <w:adjustRightInd w:val="0"/>
-        <w:snapToGrid w:val="0"/>
-        <w:spacing w:after="200"/>
-        <w:jc w:val="left"/>
-        <w:rPr>
-          <w:rFonts w:ascii="Tahoma" w:eastAsia="微软雅黑" w:hAnsi="Tahoma" w:cstheme="minorBidi"/>
-          <w:kern w:val="0"/>
-          <w:sz w:val="22"/>
-        </w:rPr>
-      </w:pPr>
-      <w:proofErr w:type="spellStart"/>
-      <w:r>
-        <w:rPr>
-          <w:rFonts w:ascii="Tahoma" w:eastAsia="微软雅黑" w:hAnsi="Tahoma" w:cstheme="minorBidi"/>
-          <w:b/>
-          <w:bCs/>
-          <w:kern w:val="0"/>
-          <w:sz w:val="22"/>
-        </w:rPr>
-        <w:lastRenderedPageBreak/>
-        <w:t>R</w:t>
-      </w:r>
-      <w:r>
-        <w:rPr>
-          <w:rFonts w:ascii="Tahoma" w:eastAsia="微软雅黑" w:hAnsi="Tahoma" w:cstheme="minorBidi" w:hint="eastAsia"/>
-          <w:b/>
-          <w:bCs/>
-          <w:kern w:val="0"/>
-          <w:sz w:val="22"/>
-        </w:rPr>
-        <w:t>mmv</w:t>
-      </w:r>
-      <w:proofErr w:type="spellEnd"/>
-      <w:r>
-        <w:rPr>
-          <w:rFonts w:ascii="Tahoma" w:eastAsia="微软雅黑" w:hAnsi="Tahoma" w:cstheme="minorBidi" w:hint="eastAsia"/>
-          <w:b/>
-          <w:bCs/>
-          <w:kern w:val="0"/>
-          <w:sz w:val="22"/>
-        </w:rPr>
-        <w:t>默认</w:t>
-      </w:r>
-      <w:r>
-        <w:rPr>
-          <w:rFonts w:ascii="Tahoma" w:eastAsia="微软雅黑" w:hAnsi="Tahoma" w:cstheme="minorBidi" w:hint="eastAsia"/>
-          <w:b/>
-          <w:bCs/>
-          <w:kern w:val="0"/>
-          <w:sz w:val="22"/>
-        </w:rPr>
-        <w:t>出售流程</w:t>
-      </w:r>
-      <w:r>
-        <w:rPr>
-          <w:rFonts w:ascii="Tahoma" w:eastAsia="微软雅黑" w:hAnsi="Tahoma" w:cstheme="minorBidi" w:hint="eastAsia"/>
-          <w:kern w:val="0"/>
-          <w:sz w:val="22"/>
-        </w:rPr>
-        <w:t>：</w:t>
-      </w:r>
-    </w:p>
-    <w:p>
-      <w:pPr>
-        <w:widowControl/>
-        <w:adjustRightInd w:val="0"/>
-        <w:snapToGrid w:val="0"/>
-        <w:spacing w:after="120"/>
-        <w:jc w:val="left"/>
-        <w:rPr>
-          <w:rFonts w:ascii="Tahoma" w:eastAsia="微软雅黑" w:hAnsi="Tahoma" w:cstheme="minorBidi"/>
-          <w:kern w:val="0"/>
-          <w:sz w:val="22"/>
-        </w:rPr>
-      </w:pPr>
       <w:r>
         <w:rPr>
           <w:rFonts w:ascii="Tahoma" w:eastAsia="微软雅黑" w:hAnsi="Tahoma" w:cstheme="minorBidi" w:hint="eastAsia"/>
@@ -2545,7 +2447,7 @@
           <w:sz w:val="22"/>
         </w:rPr>
         <w:drawing>
-          <wp:inline distT="0" distB="0" distL="0" distR="0" wp14:anchorId="5D79556F" wp14:editId="12CF6EC6">
+          <wp:inline distT="0" distB="0" distL="0" distR="0" wp14:anchorId="0AB2A509" wp14:editId="0271F5A8">
             <wp:extent cx="2590800" cy="1924678"/>
             <wp:effectExtent l="0" t="0" r="0" b="0"/>
             <wp:docPr id="2" name="图片 2" descr="H:\rpg mv 箱\U$A{ZEGK4XY6KUSYNZS~3]L.jpg"/>
@@ -2609,7 +2511,7 @@
           <w:sz w:val="22"/>
         </w:rPr>
         <w:drawing>
-          <wp:inline distT="0" distB="0" distL="0" distR="0" wp14:anchorId="7DAE7D11" wp14:editId="2A00F7B4">
+          <wp:inline distT="0" distB="0" distL="0" distR="0" wp14:anchorId="68E9E806" wp14:editId="70771EA6">
             <wp:extent cx="2587842" cy="1943100"/>
             <wp:effectExtent l="0" t="0" r="3175" b="0"/>
             <wp:docPr id="7" name="图片 7" descr="H:\rpg mv 箱\AEZPJ%S%QPX0{H4@}9]H~32.jpg"/>
@@ -2673,7 +2575,7 @@
           <w:sz w:val="22"/>
         </w:rPr>
         <w:drawing>
-          <wp:inline distT="0" distB="0" distL="0" distR="0" wp14:anchorId="75A35890" wp14:editId="168975BD">
+          <wp:inline distT="0" distB="0" distL="0" distR="0" wp14:anchorId="24DFA970" wp14:editId="3373ED27">
             <wp:extent cx="2550854" cy="1942167"/>
             <wp:effectExtent l="0" t="0" r="1905" b="1270"/>
             <wp:docPr id="6" name="图片 6" descr="H:\rpg mv 箱\N`_F_2C]LSZRE3OSB4~P%0K.jpg"/>
@@ -3514,45 +3416,22 @@
     </w:p>
     <w:p>
       <w:pPr>
-        <w:widowControl/>
-        <w:adjustRightInd w:val="0"/>
-        <w:snapToGrid w:val="0"/>
-        <w:spacing w:after="200"/>
-        <w:jc w:val="left"/>
-        <w:rPr>
-          <w:rFonts w:ascii="Tahoma" w:eastAsia="微软雅黑" w:hAnsi="Tahoma" w:cstheme="minorBidi"/>
-          <w:kern w:val="0"/>
-          <w:sz w:val="22"/>
-        </w:rPr>
-      </w:pPr>
-      <w:r>
-        <w:rPr>
-          <w:rFonts w:ascii="Tahoma" w:eastAsia="微软雅黑" w:hAnsi="Tahoma" w:cstheme="minorBidi" w:hint="eastAsia"/>
-          <w:b/>
-          <w:bCs/>
-          <w:kern w:val="0"/>
-          <w:sz w:val="22"/>
+        <w:pStyle w:val="4"/>
+        <w:spacing w:before="0" w:after="120" w:line="240" w:lineRule="auto"/>
+        <w:rPr>
+          <w:rFonts w:ascii="微软雅黑" w:eastAsia="微软雅黑" w:hAnsi="微软雅黑"/>
+          <w:sz w:val="22"/>
+          <w:szCs w:val="22"/>
+        </w:rPr>
+      </w:pPr>
+      <w:r>
+        <w:rPr>
+          <w:rFonts w:ascii="微软雅黑" w:eastAsia="微软雅黑" w:hAnsi="微软雅黑" w:hint="eastAsia"/>
+          <w:sz w:val="22"/>
+          <w:szCs w:val="22"/>
         </w:rPr>
         <w:lastRenderedPageBreak/>
-        <w:t>插件的购买</w:t>
-      </w:r>
-      <w:r>
-        <w:rPr>
-          <w:rFonts w:ascii="Tahoma" w:eastAsia="微软雅黑" w:hAnsi="Tahoma" w:cstheme="minorBidi" w:hint="eastAsia"/>
-          <w:b/>
-          <w:bCs/>
-          <w:kern w:val="0"/>
-          <w:sz w:val="22"/>
-        </w:rPr>
-        <w:t>流程</w:t>
-      </w:r>
-      <w:r>
-        <w:rPr>
-          <w:rFonts w:ascii="Tahoma" w:eastAsia="微软雅黑" w:hAnsi="Tahoma" w:cstheme="minorBidi" w:hint="eastAsia"/>
-          <w:kern w:val="0"/>
-          <w:sz w:val="22"/>
-        </w:rPr>
-        <w:t>：</w:t>
+        <w:t>插件的购买流程</w:t>
       </w:r>
     </w:p>
     <w:p>
@@ -3619,7 +3498,7 @@
           <w:noProof/>
         </w:rPr>
         <w:drawing>
-          <wp:inline distT="0" distB="0" distL="0" distR="0">
+          <wp:inline distT="0" distB="0" distL="0" distR="0" wp14:anchorId="015DC53E" wp14:editId="0564875C">
             <wp:extent cx="2832946" cy="2059940"/>
             <wp:effectExtent l="0" t="0" r="5715" b="0"/>
             <wp:docPr id="9" name="图片 9"/>
@@ -3675,7 +3554,7 @@
           <w:noProof/>
         </w:rPr>
         <w:drawing>
-          <wp:inline distT="0" distB="0" distL="0" distR="0">
+          <wp:inline distT="0" distB="0" distL="0" distR="0" wp14:anchorId="7CA991DC" wp14:editId="104DAE87">
             <wp:extent cx="2794354" cy="2123440"/>
             <wp:effectExtent l="0" t="0" r="6350" b="0"/>
             <wp:docPr id="11" name="图片 11"/>
@@ -3731,7 +3610,7 @@
           <w:noProof/>
         </w:rPr>
         <w:drawing>
-          <wp:inline distT="0" distB="0" distL="0" distR="0">
+          <wp:inline distT="0" distB="0" distL="0" distR="0" wp14:anchorId="0F2D202D" wp14:editId="51381B7D">
             <wp:extent cx="2788920" cy="2065742"/>
             <wp:effectExtent l="0" t="0" r="0" b="0"/>
             <wp:docPr id="21" name="图片 21"/>
@@ -4394,45 +4273,22 @@
     </w:p>
     <w:p>
       <w:pPr>
-        <w:widowControl/>
-        <w:adjustRightInd w:val="0"/>
-        <w:snapToGrid w:val="0"/>
-        <w:spacing w:after="200"/>
-        <w:jc w:val="left"/>
-        <w:rPr>
-          <w:rFonts w:ascii="Tahoma" w:eastAsia="微软雅黑" w:hAnsi="Tahoma" w:cstheme="minorBidi"/>
-          <w:kern w:val="0"/>
-          <w:sz w:val="22"/>
-        </w:rPr>
-      </w:pPr>
-      <w:r>
-        <w:rPr>
-          <w:rFonts w:ascii="Tahoma" w:eastAsia="微软雅黑" w:hAnsi="Tahoma" w:cstheme="minorBidi" w:hint="eastAsia"/>
-          <w:b/>
-          <w:bCs/>
-          <w:kern w:val="0"/>
-          <w:sz w:val="22"/>
+        <w:pStyle w:val="4"/>
+        <w:spacing w:before="0" w:after="120" w:line="240" w:lineRule="auto"/>
+        <w:rPr>
+          <w:rFonts w:ascii="微软雅黑" w:eastAsia="微软雅黑" w:hAnsi="微软雅黑"/>
+          <w:sz w:val="22"/>
+          <w:szCs w:val="22"/>
+        </w:rPr>
+      </w:pPr>
+      <w:r>
+        <w:rPr>
+          <w:rFonts w:ascii="微软雅黑" w:eastAsia="微软雅黑" w:hAnsi="微软雅黑" w:hint="eastAsia"/>
+          <w:sz w:val="22"/>
+          <w:szCs w:val="22"/>
         </w:rPr>
         <w:lastRenderedPageBreak/>
-        <w:t>插件的出售</w:t>
-      </w:r>
-      <w:r>
-        <w:rPr>
-          <w:rFonts w:ascii="Tahoma" w:eastAsia="微软雅黑" w:hAnsi="Tahoma" w:cstheme="minorBidi" w:hint="eastAsia"/>
-          <w:b/>
-          <w:bCs/>
-          <w:kern w:val="0"/>
-          <w:sz w:val="22"/>
-        </w:rPr>
-        <w:t>流程</w:t>
-      </w:r>
-      <w:r>
-        <w:rPr>
-          <w:rFonts w:ascii="Tahoma" w:eastAsia="微软雅黑" w:hAnsi="Tahoma" w:cstheme="minorBidi" w:hint="eastAsia"/>
-          <w:kern w:val="0"/>
-          <w:sz w:val="22"/>
-        </w:rPr>
-        <w:t>：</w:t>
+        <w:t>插件的出售流程</w:t>
       </w:r>
     </w:p>
     <w:p>
@@ -4491,7 +4347,7 @@
           <w:noProof/>
         </w:rPr>
         <w:drawing>
-          <wp:inline distT="0" distB="0" distL="0" distR="0" wp14:anchorId="73673D53" wp14:editId="5AA87BFB">
+          <wp:inline distT="0" distB="0" distL="0" distR="0" wp14:anchorId="70836CA3" wp14:editId="7CEBAE6F">
             <wp:extent cx="1983078" cy="1441968"/>
             <wp:effectExtent l="0" t="0" r="0" b="6350"/>
             <wp:docPr id="13" name="图片 13"/>
@@ -4552,7 +4408,7 @@
           <w:noProof/>
         </w:rPr>
         <w:drawing>
-          <wp:inline distT="0" distB="0" distL="0" distR="0">
+          <wp:inline distT="0" distB="0" distL="0" distR="0" wp14:anchorId="788FD706" wp14:editId="41390760">
             <wp:extent cx="2095500" cy="1542068"/>
             <wp:effectExtent l="0" t="0" r="0" b="1270"/>
             <wp:docPr id="19" name="图片 19"/>
@@ -4613,7 +4469,7 @@
           <w:noProof/>
         </w:rPr>
         <w:drawing>
-          <wp:inline distT="0" distB="0" distL="0" distR="0">
+          <wp:inline distT="0" distB="0" distL="0" distR="0" wp14:anchorId="43DCD401" wp14:editId="09BDF3F2">
             <wp:extent cx="2049780" cy="1569939"/>
             <wp:effectExtent l="0" t="0" r="7620" b="0"/>
             <wp:docPr id="17" name="图片 17"/>
@@ -4674,7 +4530,7 @@
           <w:noProof/>
         </w:rPr>
         <w:drawing>
-          <wp:inline distT="0" distB="0" distL="0" distR="0">
+          <wp:inline distT="0" distB="0" distL="0" distR="0" wp14:anchorId="57444CA0" wp14:editId="723C7B6D">
             <wp:extent cx="2042160" cy="1549394"/>
             <wp:effectExtent l="0" t="0" r="0" b="0"/>
             <wp:docPr id="20" name="图片 20"/>
@@ -5610,7 +5466,7 @@
           <w:noProof/>
         </w:rPr>
         <w:drawing>
-          <wp:inline distT="0" distB="0" distL="0" distR="0">
+          <wp:inline distT="0" distB="0" distL="0" distR="0" wp14:anchorId="1557F49E" wp14:editId="6A501A27">
             <wp:extent cx="3749040" cy="930715"/>
             <wp:effectExtent l="0" t="0" r="3810" b="3175"/>
             <wp:docPr id="25" name="图片 25"/>
@@ -5677,7 +5533,7 @@
           <w:noProof/>
         </w:rPr>
         <w:drawing>
-          <wp:inline distT="0" distB="0" distL="0" distR="0">
+          <wp:inline distT="0" distB="0" distL="0" distR="0" wp14:anchorId="1E083252" wp14:editId="3B7F39B3">
             <wp:extent cx="3787140" cy="940174"/>
             <wp:effectExtent l="0" t="0" r="3810" b="0"/>
             <wp:docPr id="24" name="图片 24"/>
@@ -5930,7 +5786,7 @@
           <w:noProof/>
         </w:rPr>
         <w:drawing>
-          <wp:inline distT="0" distB="0" distL="0" distR="0" wp14:anchorId="4AF65EB6" wp14:editId="515F3535">
+          <wp:inline distT="0" distB="0" distL="0" distR="0" wp14:anchorId="1AD54D90" wp14:editId="040D565F">
             <wp:extent cx="2255520" cy="1736442"/>
             <wp:effectExtent l="0" t="0" r="0" b="0"/>
             <wp:docPr id="1" name="图片 1"/>
@@ -6086,7 +5942,7 @@
           <w:noProof/>
         </w:rPr>
         <w:drawing>
-          <wp:inline distT="0" distB="0" distL="0" distR="0" wp14:anchorId="45387F63" wp14:editId="62C5965C">
+          <wp:inline distT="0" distB="0" distL="0" distR="0" wp14:anchorId="0EB731D0" wp14:editId="24FEADFD">
             <wp:extent cx="3345180" cy="1022688"/>
             <wp:effectExtent l="0" t="0" r="7620" b="6350"/>
             <wp:docPr id="10" name="图片 10"/>
@@ -6368,7 +6224,7 @@
           <w:sz w:val="22"/>
         </w:rPr>
         <w:drawing>
-          <wp:inline distT="0" distB="0" distL="0" distR="0" wp14:anchorId="07EFB99B" wp14:editId="08EB9970">
+          <wp:inline distT="0" distB="0" distL="0" distR="0" wp14:anchorId="596589F1" wp14:editId="2769C3E2">
             <wp:extent cx="4624886" cy="510540"/>
             <wp:effectExtent l="0" t="0" r="4445" b="3810"/>
             <wp:docPr id="26" name="图片 26"/>
@@ -6408,7 +6264,7 @@
           <w:noProof/>
         </w:rPr>
         <w:drawing>
-          <wp:inline distT="0" distB="0" distL="0" distR="0" wp14:anchorId="47E971FE" wp14:editId="518098B9">
+          <wp:inline distT="0" distB="0" distL="0" distR="0" wp14:anchorId="1F8C8D12" wp14:editId="6E0CA874">
             <wp:extent cx="1518125" cy="556260"/>
             <wp:effectExtent l="0" t="0" r="6350" b="0"/>
             <wp:docPr id="27" name="图片 27"/>
@@ -6664,7 +6520,7 @@
           <w:noProof/>
         </w:rPr>
         <w:drawing>
-          <wp:inline distT="0" distB="0" distL="0" distR="0" wp14:anchorId="01160A92" wp14:editId="67AF74B7">
+          <wp:inline distT="0" distB="0" distL="0" distR="0" wp14:anchorId="76A75DD4" wp14:editId="0DC7793E">
             <wp:extent cx="3314987" cy="1348857"/>
             <wp:effectExtent l="0" t="0" r="0" b="3810"/>
             <wp:docPr id="28" name="图片 28"/>
@@ -6735,34 +6591,14 @@
         </w:rPr>
         <w:t>另外，交换商店的</w:t>
       </w:r>
-      <w:proofErr w:type="gramStart"/>
-      <w:r>
-        <w:rPr>
-          <w:rFonts w:ascii="Tahoma" w:eastAsia="微软雅黑" w:hAnsi="Tahoma" w:cstheme="minorBidi"/>
-          <w:kern w:val="0"/>
-          <w:sz w:val="22"/>
-        </w:rPr>
-        <w:t>”</w:t>
-      </w:r>
-      <w:proofErr w:type="gramEnd"/>
-      <w:r>
-        <w:rPr>
-          <w:rFonts w:ascii="Tahoma" w:eastAsia="微软雅黑" w:hAnsi="Tahoma" w:cstheme="minorBidi"/>
-          <w:kern w:val="0"/>
-          <w:sz w:val="22"/>
-        </w:rPr>
-        <w:t>\I[546]</w:t>
-      </w:r>
-      <w:proofErr w:type="gramStart"/>
-      <w:r>
-        <w:rPr>
-          <w:rFonts w:ascii="Tahoma" w:eastAsia="微软雅黑" w:hAnsi="Tahoma" w:cstheme="minorBidi"/>
-          <w:kern w:val="0"/>
-          <w:sz w:val="22"/>
-        </w:rPr>
-        <w:t>”</w:t>
-      </w:r>
-      <w:proofErr w:type="gramEnd"/>
+      <w:r>
+        <w:rPr>
+          <w:rFonts w:ascii="Tahoma" w:eastAsia="微软雅黑" w:hAnsi="Tahoma" w:cstheme="minorBidi"/>
+          <w:kern w:val="0"/>
+          <w:sz w:val="22"/>
+        </w:rPr>
+        <w:t>”\I[546]”</w:t>
+      </w:r>
       <w:r>
         <w:rPr>
           <w:rFonts w:ascii="Tahoma" w:eastAsia="微软雅黑" w:hAnsi="Tahoma" w:cstheme="minorBidi" w:hint="eastAsia"/>
@@ -6790,7 +6626,7 @@
           <w:noProof/>
         </w:rPr>
         <w:drawing>
-          <wp:inline distT="0" distB="0" distL="0" distR="0" wp14:anchorId="48595683" wp14:editId="614650E0">
+          <wp:inline distT="0" distB="0" distL="0" distR="0" wp14:anchorId="3882F04D" wp14:editId="12499D55">
             <wp:extent cx="3177815" cy="304826"/>
             <wp:effectExtent l="0" t="0" r="3810" b="0"/>
             <wp:docPr id="29" name="图片 29"/>
@@ -6838,7 +6674,7 @@
           <w:noProof/>
         </w:rPr>
         <w:drawing>
-          <wp:inline distT="0" distB="0" distL="0" distR="0" wp14:anchorId="45BA73B3" wp14:editId="7FC19BDA">
+          <wp:inline distT="0" distB="0" distL="0" distR="0" wp14:anchorId="2D2573D0" wp14:editId="10D8B34E">
             <wp:extent cx="1516380" cy="519029"/>
             <wp:effectExtent l="0" t="0" r="7620" b="0"/>
             <wp:docPr id="30" name="图片 30"/>
@@ -6935,25 +6771,7 @@
           <w:kern w:val="0"/>
           <w:sz w:val="22"/>
         </w:rPr>
-        <w:t>服务员可以对以下情况</w:t>
-      </w:r>
-      <w:proofErr w:type="gramStart"/>
-      <w:r>
-        <w:rPr>
-          <w:rFonts w:ascii="Tahoma" w:eastAsia="微软雅黑" w:hAnsi="Tahoma" w:cstheme="minorBidi" w:hint="eastAsia"/>
-          <w:kern w:val="0"/>
-          <w:sz w:val="22"/>
-        </w:rPr>
-        <w:t>作出</w:t>
-      </w:r>
-      <w:proofErr w:type="gramEnd"/>
-      <w:r>
-        <w:rPr>
-          <w:rFonts w:ascii="Tahoma" w:eastAsia="微软雅黑" w:hAnsi="Tahoma" w:cstheme="minorBidi" w:hint="eastAsia"/>
-          <w:kern w:val="0"/>
-          <w:sz w:val="22"/>
-        </w:rPr>
-        <w:t>不同</w:t>
+        <w:t>服务员可以对以下情况作出不同</w:t>
       </w:r>
       <w:r>
         <w:rPr>
@@ -7103,8 +6921,6 @@
         </w:rPr>
         <w:t>：玩家出售了一个物品时触发。</w:t>
       </w:r>
-      <w:bookmarkStart w:id="0" w:name="_GoBack"/>
-      <w:bookmarkEnd w:id="0"/>
     </w:p>
     <w:p>
       <w:pPr>
@@ -7226,7 +7042,7 @@
           <w:noProof/>
         </w:rPr>
         <w:drawing>
-          <wp:inline distT="0" distB="0" distL="0" distR="0">
+          <wp:inline distT="0" distB="0" distL="0" distR="0" wp14:anchorId="64636869" wp14:editId="54A9835F">
             <wp:extent cx="1607820" cy="3321942"/>
             <wp:effectExtent l="0" t="0" r="0" b="0"/>
             <wp:docPr id="15" name="图片 15"/>
@@ -7285,7 +7101,7 @@
           <w:noProof/>
         </w:rPr>
         <w:drawing>
-          <wp:inline distT="0" distB="0" distL="0" distR="0" wp14:anchorId="2DD7B052" wp14:editId="31382EAB">
+          <wp:inline distT="0" distB="0" distL="0" distR="0" wp14:anchorId="0621BDB0" wp14:editId="5776CB2C">
             <wp:extent cx="3162300" cy="3294380"/>
             <wp:effectExtent l="0" t="0" r="0" b="1270"/>
             <wp:docPr id="18" name="图片 18"/>
@@ -7526,7 +7342,6 @@
         </w:rPr>
         <w:t>这里使用的是扩展插件：</w:t>
       </w:r>
-      <w:proofErr w:type="spellStart"/>
       <w:r>
         <w:rPr>
           <w:rFonts w:ascii="Tahoma" w:eastAsia="微软雅黑" w:hAnsi="Tahoma" w:cstheme="minorBidi"/>
@@ -7535,7 +7350,6 @@
         </w:rPr>
         <w:t>Drill_ItemCategory</w:t>
       </w:r>
-      <w:proofErr w:type="spellEnd"/>
       <w:r>
         <w:rPr>
           <w:rFonts w:ascii="Tahoma" w:eastAsia="微软雅黑" w:hAnsi="Tahoma" w:cstheme="minorBidi" w:hint="eastAsia"/>
@@ -7595,7 +7409,7 @@
           <w:noProof/>
         </w:rPr>
         <w:drawing>
-          <wp:inline distT="0" distB="0" distL="0" distR="0" wp14:anchorId="40571BDE" wp14:editId="68D4E804">
+          <wp:inline distT="0" distB="0" distL="0" distR="0" wp14:anchorId="035D46B5" wp14:editId="2C6E3A90">
             <wp:extent cx="5274310" cy="2471112"/>
             <wp:effectExtent l="0" t="0" r="2540" b="5715"/>
             <wp:docPr id="8" name="图片 8"/>
@@ -7712,7 +7526,7 @@
 </file>
 
 <file path=word/endnotes.xml><?xml version="1.0" encoding="utf-8"?>
-<w:endnotes xmlns:wpc="http://schemas.microsoft.com/office/word/2010/wordprocessingCanvas" xmlns:cx="http://schemas.microsoft.com/office/drawing/2014/chartex" xmlns:cx1="http://schemas.microsoft.com/office/drawing/2015/9/8/chartex" xmlns:cx2="http://schemas.microsoft.com/office/drawing/2015/10/21/chartex" xmlns:cx3="http://schemas.microsoft.com/office/drawing/2016/5/9/chartex" xmlns:cx4="http://schemas.microsoft.com/office/drawing/2016/5/10/chartex" xmlns:cx5="http://schemas.microsoft.com/office/drawing/2016/5/11/chartex" xmlns:cx6="http://schemas.microsoft.com/office/drawing/2016/5/12/chartex" xmlns:cx7="http://schemas.microsoft.com/office/drawing/2016/5/13/chartex" xmlns:cx8="http://schemas.microsoft.com/office/drawing/2016/5/14/chartex" xmlns:mc="http://schemas.openxmlformats.org/markup-compatibility/2006" xmlns:aink="http://schemas.microsoft.com/office/drawing/2016/ink" xmlns:am3d="http://schemas.microsoft.com/office/drawing/2017/model3d" xmlns:o="urn:schemas-microsoft-com:office:office" xmlns:r="http://schemas.openxmlformats.org/officeDocument/2006/relationships" xmlns:m="http://schemas.openxmlformats.org/officeDocument/2006/math" xmlns:v="urn:schemas-microsoft-com:vml" xmlns:wp14="http://schemas.microsoft.com/office/word/2010/wordprocessingDrawing" xmlns:wp="http://schemas.openxmlformats.org/drawingml/2006/wordprocessingDrawing" xmlns:w10="urn:schemas-microsoft-com:office:word" xmlns:w="http://schemas.openxmlformats.org/wordprocessingml/2006/main" xmlns:w14="http://schemas.microsoft.com/office/word/2010/wordml" xmlns:w15="http://schemas.microsoft.com/office/word/2012/wordml" xmlns:w16cid="http://schemas.microsoft.com/office/word/2016/wordml/cid" xmlns:w16se="http://schemas.microsoft.com/office/word/2015/wordml/symex" xmlns:wpg="http://schemas.microsoft.com/office/word/2010/wordprocessingGroup" xmlns:wpi="http://schemas.microsoft.com/office/word/2010/wordprocessingInk" xmlns:wne="http://schemas.microsoft.com/office/word/2006/wordml" xmlns:wps="http://schemas.microsoft.com/office/word/2010/wordprocessingShape" mc:Ignorable="w14 w15 w16se w16cid wp14">
+<w:endnotes xmlns:wpc="http://schemas.microsoft.com/office/word/2010/wordprocessingCanvas" xmlns:cx="http://schemas.microsoft.com/office/drawing/2014/chartex" xmlns:cx1="http://schemas.microsoft.com/office/drawing/2015/9/8/chartex" xmlns:cx2="http://schemas.microsoft.com/office/drawing/2015/10/21/chartex" xmlns:cx3="http://schemas.microsoft.com/office/drawing/2016/5/9/chartex" xmlns:cx4="http://schemas.microsoft.com/office/drawing/2016/5/10/chartex" xmlns:cx5="http://schemas.microsoft.com/office/drawing/2016/5/11/chartex" xmlns:cx6="http://schemas.microsoft.com/office/drawing/2016/5/12/chartex" xmlns:cx7="http://schemas.microsoft.com/office/drawing/2016/5/13/chartex" xmlns:cx8="http://schemas.microsoft.com/office/drawing/2016/5/14/chartex" xmlns:mc="http://schemas.openxmlformats.org/markup-compatibility/2006" xmlns:aink="http://schemas.microsoft.com/office/drawing/2016/ink" xmlns:am3d="http://schemas.microsoft.com/office/drawing/2017/model3d" xmlns:o="urn:schemas-microsoft-com:office:office" xmlns:r="http://schemas.openxmlformats.org/officeDocument/2006/relationships" xmlns:m="http://schemas.openxmlformats.org/officeDocument/2006/math" xmlns:v="urn:schemas-microsoft-com:vml" xmlns:wp14="http://schemas.microsoft.com/office/word/2010/wordprocessingDrawing" xmlns:wp="http://schemas.openxmlformats.org/drawingml/2006/wordprocessingDrawing" xmlns:w10="urn:schemas-microsoft-com:office:word" xmlns:w="http://schemas.openxmlformats.org/wordprocessingml/2006/main" xmlns:w14="http://schemas.microsoft.com/office/word/2010/wordml" xmlns:w15="http://schemas.microsoft.com/office/word/2012/wordml" xmlns:w16cex="http://schemas.microsoft.com/office/word/2018/wordml/cex" xmlns:w16cid="http://schemas.microsoft.com/office/word/2016/wordml/cid" xmlns:w16="http://schemas.microsoft.com/office/word/2018/wordml" xmlns:w16se="http://schemas.microsoft.com/office/word/2015/wordml/symex" xmlns:wpg="http://schemas.microsoft.com/office/word/2010/wordprocessingGroup" xmlns:wpi="http://schemas.microsoft.com/office/word/2010/wordprocessingInk" xmlns:wne="http://schemas.microsoft.com/office/word/2006/wordml" xmlns:wps="http://schemas.microsoft.com/office/word/2010/wordprocessingShape" mc:Ignorable="w14 w15 w16se w16cid w16 w16cex wp14">
   <w:endnote w:type="separator" w:id="-1">
     <w:p>
       <w:r>
@@ -7731,7 +7545,7 @@
 </file>
 
 <file path=word/footnotes.xml><?xml version="1.0" encoding="utf-8"?>
-<w:footnotes xmlns:wpc="http://schemas.microsoft.com/office/word/2010/wordprocessingCanvas" xmlns:cx="http://schemas.microsoft.com/office/drawing/2014/chartex" xmlns:cx1="http://schemas.microsoft.com/office/drawing/2015/9/8/chartex" xmlns:cx2="http://schemas.microsoft.com/office/drawing/2015/10/21/chartex" xmlns:cx3="http://schemas.microsoft.com/office/drawing/2016/5/9/chartex" xmlns:cx4="http://schemas.microsoft.com/office/drawing/2016/5/10/chartex" xmlns:cx5="http://schemas.microsoft.com/office/drawing/2016/5/11/chartex" xmlns:cx6="http://schemas.microsoft.com/office/drawing/2016/5/12/chartex" xmlns:cx7="http://schemas.microsoft.com/office/drawing/2016/5/13/chartex" xmlns:cx8="http://schemas.microsoft.com/office/drawing/2016/5/14/chartex" xmlns:mc="http://schemas.openxmlformats.org/markup-compatibility/2006" xmlns:aink="http://schemas.microsoft.com/office/drawing/2016/ink" xmlns:am3d="http://schemas.microsoft.com/office/drawing/2017/model3d" xmlns:o="urn:schemas-microsoft-com:office:office" xmlns:r="http://schemas.openxmlformats.org/officeDocument/2006/relationships" xmlns:m="http://schemas.openxmlformats.org/officeDocument/2006/math" xmlns:v="urn:schemas-microsoft-com:vml" xmlns:wp14="http://schemas.microsoft.com/office/word/2010/wordprocessingDrawing" xmlns:wp="http://schemas.openxmlformats.org/drawingml/2006/wordprocessingDrawing" xmlns:w10="urn:schemas-microsoft-com:office:word" xmlns:w="http://schemas.openxmlformats.org/wordprocessingml/2006/main" xmlns:w14="http://schemas.microsoft.com/office/word/2010/wordml" xmlns:w15="http://schemas.microsoft.com/office/word/2012/wordml" xmlns:w16cid="http://schemas.microsoft.com/office/word/2016/wordml/cid" xmlns:w16se="http://schemas.microsoft.com/office/word/2015/wordml/symex" xmlns:wpg="http://schemas.microsoft.com/office/word/2010/wordprocessingGroup" xmlns:wpi="http://schemas.microsoft.com/office/word/2010/wordprocessingInk" xmlns:wne="http://schemas.microsoft.com/office/word/2006/wordml" xmlns:wps="http://schemas.microsoft.com/office/word/2010/wordprocessingShape" mc:Ignorable="w14 w15 w16se w16cid wp14">
+<w:footnotes xmlns:wpc="http://schemas.microsoft.com/office/word/2010/wordprocessingCanvas" xmlns:cx="http://schemas.microsoft.com/office/drawing/2014/chartex" xmlns:cx1="http://schemas.microsoft.com/office/drawing/2015/9/8/chartex" xmlns:cx2="http://schemas.microsoft.com/office/drawing/2015/10/21/chartex" xmlns:cx3="http://schemas.microsoft.com/office/drawing/2016/5/9/chartex" xmlns:cx4="http://schemas.microsoft.com/office/drawing/2016/5/10/chartex" xmlns:cx5="http://schemas.microsoft.com/office/drawing/2016/5/11/chartex" xmlns:cx6="http://schemas.microsoft.com/office/drawing/2016/5/12/chartex" xmlns:cx7="http://schemas.microsoft.com/office/drawing/2016/5/13/chartex" xmlns:cx8="http://schemas.microsoft.com/office/drawing/2016/5/14/chartex" xmlns:mc="http://schemas.openxmlformats.org/markup-compatibility/2006" xmlns:aink="http://schemas.microsoft.com/office/drawing/2016/ink" xmlns:am3d="http://schemas.microsoft.com/office/drawing/2017/model3d" xmlns:o="urn:schemas-microsoft-com:office:office" xmlns:r="http://schemas.openxmlformats.org/officeDocument/2006/relationships" xmlns:m="http://schemas.openxmlformats.org/officeDocument/2006/math" xmlns:v="urn:schemas-microsoft-com:vml" xmlns:wp14="http://schemas.microsoft.com/office/word/2010/wordprocessingDrawing" xmlns:wp="http://schemas.openxmlformats.org/drawingml/2006/wordprocessingDrawing" xmlns:w10="urn:schemas-microsoft-com:office:word" xmlns:w="http://schemas.openxmlformats.org/wordprocessingml/2006/main" xmlns:w14="http://schemas.microsoft.com/office/word/2010/wordml" xmlns:w15="http://schemas.microsoft.com/office/word/2012/wordml" xmlns:w16cex="http://schemas.microsoft.com/office/word/2018/wordml/cex" xmlns:w16cid="http://schemas.microsoft.com/office/word/2016/wordml/cid" xmlns:w16="http://schemas.microsoft.com/office/word/2018/wordml" xmlns:w16se="http://schemas.microsoft.com/office/word/2015/wordml/symex" xmlns:wpg="http://schemas.microsoft.com/office/word/2010/wordprocessingGroup" xmlns:wpi="http://schemas.microsoft.com/office/word/2010/wordprocessingInk" xmlns:wne="http://schemas.microsoft.com/office/word/2006/wordml" xmlns:wps="http://schemas.microsoft.com/office/word/2010/wordprocessingShape" mc:Ignorable="w14 w15 w16se w16cid w16 w16cex wp14">
   <w:footnote w:type="separator" w:id="-1">
     <w:p>
       <w:r>
@@ -7750,7 +7564,7 @@
 </file>
 
 <file path=word/header1.xml><?xml version="1.0" encoding="utf-8"?>
-<w:hdr xmlns:wpc="http://schemas.microsoft.com/office/word/2010/wordprocessingCanvas" xmlns:cx="http://schemas.microsoft.com/office/drawing/2014/chartex" xmlns:cx1="http://schemas.microsoft.com/office/drawing/2015/9/8/chartex" xmlns:cx2="http://schemas.microsoft.com/office/drawing/2015/10/21/chartex" xmlns:cx3="http://schemas.microsoft.com/office/drawing/2016/5/9/chartex" xmlns:cx4="http://schemas.microsoft.com/office/drawing/2016/5/10/chartex" xmlns:cx5="http://schemas.microsoft.com/office/drawing/2016/5/11/chartex" xmlns:cx6="http://schemas.microsoft.com/office/drawing/2016/5/12/chartex" xmlns:cx7="http://schemas.microsoft.com/office/drawing/2016/5/13/chartex" xmlns:cx8="http://schemas.microsoft.com/office/drawing/2016/5/14/chartex" xmlns:mc="http://schemas.openxmlformats.org/markup-compatibility/2006" xmlns:aink="http://schemas.microsoft.com/office/drawing/2016/ink" xmlns:am3d="http://schemas.microsoft.com/office/drawing/2017/model3d" xmlns:o="urn:schemas-microsoft-com:office:office" xmlns:r="http://schemas.openxmlformats.org/officeDocument/2006/relationships" xmlns:m="http://schemas.openxmlformats.org/officeDocument/2006/math" xmlns:v="urn:schemas-microsoft-com:vml" xmlns:wp14="http://schemas.microsoft.com/office/word/2010/wordprocessingDrawing" xmlns:wp="http://schemas.openxmlformats.org/drawingml/2006/wordprocessingDrawing" xmlns:w10="urn:schemas-microsoft-com:office:word" xmlns:w="http://schemas.openxmlformats.org/wordprocessingml/2006/main" xmlns:w14="http://schemas.microsoft.com/office/word/2010/wordml" xmlns:w15="http://schemas.microsoft.com/office/word/2012/wordml" xmlns:w16cid="http://schemas.microsoft.com/office/word/2016/wordml/cid" xmlns:w16se="http://schemas.microsoft.com/office/word/2015/wordml/symex" xmlns:wpg="http://schemas.microsoft.com/office/word/2010/wordprocessingGroup" xmlns:wpi="http://schemas.microsoft.com/office/word/2010/wordprocessingInk" xmlns:wne="http://schemas.microsoft.com/office/word/2006/wordml" xmlns:wps="http://schemas.microsoft.com/office/word/2010/wordprocessingShape" mc:Ignorable="w14 w15 w16se w16cid wp14">
+<w:hdr xmlns:wpc="http://schemas.microsoft.com/office/word/2010/wordprocessingCanvas" xmlns:cx="http://schemas.microsoft.com/office/drawing/2014/chartex" xmlns:cx1="http://schemas.microsoft.com/office/drawing/2015/9/8/chartex" xmlns:cx2="http://schemas.microsoft.com/office/drawing/2015/10/21/chartex" xmlns:cx3="http://schemas.microsoft.com/office/drawing/2016/5/9/chartex" xmlns:cx4="http://schemas.microsoft.com/office/drawing/2016/5/10/chartex" xmlns:cx5="http://schemas.microsoft.com/office/drawing/2016/5/11/chartex" xmlns:cx6="http://schemas.microsoft.com/office/drawing/2016/5/12/chartex" xmlns:cx7="http://schemas.microsoft.com/office/drawing/2016/5/13/chartex" xmlns:cx8="http://schemas.microsoft.com/office/drawing/2016/5/14/chartex" xmlns:mc="http://schemas.openxmlformats.org/markup-compatibility/2006" xmlns:aink="http://schemas.microsoft.com/office/drawing/2016/ink" xmlns:am3d="http://schemas.microsoft.com/office/drawing/2017/model3d" xmlns:o="urn:schemas-microsoft-com:office:office" xmlns:r="http://schemas.openxmlformats.org/officeDocument/2006/relationships" xmlns:m="http://schemas.openxmlformats.org/officeDocument/2006/math" xmlns:v="urn:schemas-microsoft-com:vml" xmlns:wp14="http://schemas.microsoft.com/office/word/2010/wordprocessingDrawing" xmlns:wp="http://schemas.openxmlformats.org/drawingml/2006/wordprocessingDrawing" xmlns:w10="urn:schemas-microsoft-com:office:word" xmlns:w="http://schemas.openxmlformats.org/wordprocessingml/2006/main" xmlns:w14="http://schemas.microsoft.com/office/word/2010/wordml" xmlns:w15="http://schemas.microsoft.com/office/word/2012/wordml" xmlns:w16cex="http://schemas.microsoft.com/office/word/2018/wordml/cex" xmlns:w16cid="http://schemas.microsoft.com/office/word/2016/wordml/cid" xmlns:w16="http://schemas.microsoft.com/office/word/2018/wordml" xmlns:w16se="http://schemas.microsoft.com/office/word/2015/wordml/symex" xmlns:wpg="http://schemas.microsoft.com/office/word/2010/wordprocessingGroup" xmlns:wpi="http://schemas.microsoft.com/office/word/2010/wordprocessingInk" xmlns:wne="http://schemas.microsoft.com/office/word/2006/wordml" xmlns:wps="http://schemas.microsoft.com/office/word/2010/wordprocessingShape" mc:Ignorable="w14 w15 w16se w16cid w16 w16cex wp14">
   <w:p>
     <w:pPr>
       <w:pStyle w:val="ac"/>
@@ -7763,7 +7577,7 @@
 </file>
 
 <file path=word/header2.xml><?xml version="1.0" encoding="utf-8"?>
-<w:hdr xmlns:wpc="http://schemas.microsoft.com/office/word/2010/wordprocessingCanvas" xmlns:cx="http://schemas.microsoft.com/office/drawing/2014/chartex" xmlns:cx1="http://schemas.microsoft.com/office/drawing/2015/9/8/chartex" xmlns:cx2="http://schemas.microsoft.com/office/drawing/2015/10/21/chartex" xmlns:cx3="http://schemas.microsoft.com/office/drawing/2016/5/9/chartex" xmlns:cx4="http://schemas.microsoft.com/office/drawing/2016/5/10/chartex" xmlns:cx5="http://schemas.microsoft.com/office/drawing/2016/5/11/chartex" xmlns:cx6="http://schemas.microsoft.com/office/drawing/2016/5/12/chartex" xmlns:cx7="http://schemas.microsoft.com/office/drawing/2016/5/13/chartex" xmlns:cx8="http://schemas.microsoft.com/office/drawing/2016/5/14/chartex" xmlns:mc="http://schemas.openxmlformats.org/markup-compatibility/2006" xmlns:aink="http://schemas.microsoft.com/office/drawing/2016/ink" xmlns:am3d="http://schemas.microsoft.com/office/drawing/2017/model3d" xmlns:o="urn:schemas-microsoft-com:office:office" xmlns:r="http://schemas.openxmlformats.org/officeDocument/2006/relationships" xmlns:m="http://schemas.openxmlformats.org/officeDocument/2006/math" xmlns:v="urn:schemas-microsoft-com:vml" xmlns:wp14="http://schemas.microsoft.com/office/word/2010/wordprocessingDrawing" xmlns:wp="http://schemas.openxmlformats.org/drawingml/2006/wordprocessingDrawing" xmlns:w10="urn:schemas-microsoft-com:office:word" xmlns:w="http://schemas.openxmlformats.org/wordprocessingml/2006/main" xmlns:w14="http://schemas.microsoft.com/office/word/2010/wordml" xmlns:w15="http://schemas.microsoft.com/office/word/2012/wordml" xmlns:w16cid="http://schemas.microsoft.com/office/word/2016/wordml/cid" xmlns:w16se="http://schemas.microsoft.com/office/word/2015/wordml/symex" xmlns:wpg="http://schemas.microsoft.com/office/word/2010/wordprocessingGroup" xmlns:wpi="http://schemas.microsoft.com/office/word/2010/wordprocessingInk" xmlns:wne="http://schemas.microsoft.com/office/word/2006/wordml" xmlns:wps="http://schemas.microsoft.com/office/word/2010/wordprocessingShape" mc:Ignorable="w14 w15 w16se w16cid wp14">
+<w:hdr xmlns:wpc="http://schemas.microsoft.com/office/word/2010/wordprocessingCanvas" xmlns:cx="http://schemas.microsoft.com/office/drawing/2014/chartex" xmlns:cx1="http://schemas.microsoft.com/office/drawing/2015/9/8/chartex" xmlns:cx2="http://schemas.microsoft.com/office/drawing/2015/10/21/chartex" xmlns:cx3="http://schemas.microsoft.com/office/drawing/2016/5/9/chartex" xmlns:cx4="http://schemas.microsoft.com/office/drawing/2016/5/10/chartex" xmlns:cx5="http://schemas.microsoft.com/office/drawing/2016/5/11/chartex" xmlns:cx6="http://schemas.microsoft.com/office/drawing/2016/5/12/chartex" xmlns:cx7="http://schemas.microsoft.com/office/drawing/2016/5/13/chartex" xmlns:cx8="http://schemas.microsoft.com/office/drawing/2016/5/14/chartex" xmlns:mc="http://schemas.openxmlformats.org/markup-compatibility/2006" xmlns:aink="http://schemas.microsoft.com/office/drawing/2016/ink" xmlns:am3d="http://schemas.microsoft.com/office/drawing/2017/model3d" xmlns:o="urn:schemas-microsoft-com:office:office" xmlns:r="http://schemas.openxmlformats.org/officeDocument/2006/relationships" xmlns:m="http://schemas.openxmlformats.org/officeDocument/2006/math" xmlns:v="urn:schemas-microsoft-com:vml" xmlns:wp14="http://schemas.microsoft.com/office/word/2010/wordprocessingDrawing" xmlns:wp="http://schemas.openxmlformats.org/drawingml/2006/wordprocessingDrawing" xmlns:w10="urn:schemas-microsoft-com:office:word" xmlns:w="http://schemas.openxmlformats.org/wordprocessingml/2006/main" xmlns:w14="http://schemas.microsoft.com/office/word/2010/wordml" xmlns:w15="http://schemas.microsoft.com/office/word/2012/wordml" xmlns:w16cex="http://schemas.microsoft.com/office/word/2018/wordml/cex" xmlns:w16cid="http://schemas.microsoft.com/office/word/2016/wordml/cid" xmlns:w16="http://schemas.microsoft.com/office/word/2018/wordml" xmlns:w16se="http://schemas.microsoft.com/office/word/2015/wordml/symex" xmlns:wpg="http://schemas.microsoft.com/office/word/2010/wordprocessingGroup" xmlns:wpi="http://schemas.microsoft.com/office/word/2010/wordprocessingInk" xmlns:wne="http://schemas.microsoft.com/office/word/2006/wordml" xmlns:wps="http://schemas.microsoft.com/office/word/2010/wordprocessingShape" mc:Ignorable="w14 w15 w16se w16cid w16 w16cex wp14">
   <w:p>
     <w:pPr>
       <w:jc w:val="center"/>
@@ -7779,7 +7593,7 @@
         <w:sz w:val="20"/>
       </w:rPr>
       <w:drawing>
-        <wp:anchor distT="0" distB="0" distL="114300" distR="114300" simplePos="0" relativeHeight="251658240" behindDoc="1" locked="0" layoutInCell="1" allowOverlap="1" wp14:anchorId="126ACEBD" wp14:editId="2689DB2A">
+        <wp:anchor distT="0" distB="0" distL="114300" distR="114300" simplePos="0" relativeHeight="251658240" behindDoc="1" locked="0" layoutInCell="1" allowOverlap="1" wp14:anchorId="1A4CCD60" wp14:editId="0F6FA096">
           <wp:simplePos x="0" y="0"/>
           <wp:positionH relativeFrom="column">
             <wp:posOffset>2247900</wp:posOffset>
@@ -7861,7 +7675,6 @@
       </w:rPr>
       <w:t xml:space="preserve">   </w:t>
     </w:r>
-    <w:proofErr w:type="spellStart"/>
     <w:r>
       <w:rPr>
         <w:rFonts w:ascii="微软雅黑" w:eastAsia="微软雅黑" w:hAnsi="微软雅黑"/>
@@ -7869,13 +7682,12 @@
       </w:rPr>
       <w:t>drill_up</w:t>
     </w:r>
-    <w:proofErr w:type="spellEnd"/>
   </w:p>
 </w:hdr>
 </file>
 
 <file path=word/numbering.xml><?xml version="1.0" encoding="utf-8"?>
-<w:numbering xmlns:wpc="http://schemas.microsoft.com/office/word/2010/wordprocessingCanvas" xmlns:cx="http://schemas.microsoft.com/office/drawing/2014/chartex" xmlns:cx1="http://schemas.microsoft.com/office/drawing/2015/9/8/chartex" xmlns:cx2="http://schemas.microsoft.com/office/drawing/2015/10/21/chartex" xmlns:cx3="http://schemas.microsoft.com/office/drawing/2016/5/9/chartex" xmlns:cx4="http://schemas.microsoft.com/office/drawing/2016/5/10/chartex" xmlns:cx5="http://schemas.microsoft.com/office/drawing/2016/5/11/chartex" xmlns:cx6="http://schemas.microsoft.com/office/drawing/2016/5/12/chartex" xmlns:cx7="http://schemas.microsoft.com/office/drawing/2016/5/13/chartex" xmlns:cx8="http://schemas.microsoft.com/office/drawing/2016/5/14/chartex" xmlns:mc="http://schemas.openxmlformats.org/markup-compatibility/2006" xmlns:aink="http://schemas.microsoft.com/office/drawing/2016/ink" xmlns:am3d="http://schemas.microsoft.com/office/drawing/2017/model3d" xmlns:o="urn:schemas-microsoft-com:office:office" xmlns:r="http://schemas.openxmlformats.org/officeDocument/2006/relationships" xmlns:m="http://schemas.openxmlformats.org/officeDocument/2006/math" xmlns:v="urn:schemas-microsoft-com:vml" xmlns:wp14="http://schemas.microsoft.com/office/word/2010/wordprocessingDrawing" xmlns:wp="http://schemas.openxmlformats.org/drawingml/2006/wordprocessingDrawing" xmlns:w10="urn:schemas-microsoft-com:office:word" xmlns:w="http://schemas.openxmlformats.org/wordprocessingml/2006/main" xmlns:w14="http://schemas.microsoft.com/office/word/2010/wordml" xmlns:w15="http://schemas.microsoft.com/office/word/2012/wordml" xmlns:w16cid="http://schemas.microsoft.com/office/word/2016/wordml/cid" xmlns:w16se="http://schemas.microsoft.com/office/word/2015/wordml/symex" xmlns:wpg="http://schemas.microsoft.com/office/word/2010/wordprocessingGroup" xmlns:wpi="http://schemas.microsoft.com/office/word/2010/wordprocessingInk" xmlns:wne="http://schemas.microsoft.com/office/word/2006/wordml" xmlns:wps="http://schemas.microsoft.com/office/word/2010/wordprocessingShape" mc:Ignorable="w14 w15 w16se w16cid wp14">
+<w:numbering xmlns:wpc="http://schemas.microsoft.com/office/word/2010/wordprocessingCanvas" xmlns:cx="http://schemas.microsoft.com/office/drawing/2014/chartex" xmlns:cx1="http://schemas.microsoft.com/office/drawing/2015/9/8/chartex" xmlns:cx2="http://schemas.microsoft.com/office/drawing/2015/10/21/chartex" xmlns:cx3="http://schemas.microsoft.com/office/drawing/2016/5/9/chartex" xmlns:cx4="http://schemas.microsoft.com/office/drawing/2016/5/10/chartex" xmlns:cx5="http://schemas.microsoft.com/office/drawing/2016/5/11/chartex" xmlns:cx6="http://schemas.microsoft.com/office/drawing/2016/5/12/chartex" xmlns:cx7="http://schemas.microsoft.com/office/drawing/2016/5/13/chartex" xmlns:cx8="http://schemas.microsoft.com/office/drawing/2016/5/14/chartex" xmlns:mc="http://schemas.openxmlformats.org/markup-compatibility/2006" xmlns:aink="http://schemas.microsoft.com/office/drawing/2016/ink" xmlns:am3d="http://schemas.microsoft.com/office/drawing/2017/model3d" xmlns:o="urn:schemas-microsoft-com:office:office" xmlns:r="http://schemas.openxmlformats.org/officeDocument/2006/relationships" xmlns:m="http://schemas.openxmlformats.org/officeDocument/2006/math" xmlns:v="urn:schemas-microsoft-com:vml" xmlns:wp14="http://schemas.microsoft.com/office/word/2010/wordprocessingDrawing" xmlns:wp="http://schemas.openxmlformats.org/drawingml/2006/wordprocessingDrawing" xmlns:w10="urn:schemas-microsoft-com:office:word" xmlns:w="http://schemas.openxmlformats.org/wordprocessingml/2006/main" xmlns:w14="http://schemas.microsoft.com/office/word/2010/wordml" xmlns:w15="http://schemas.microsoft.com/office/word/2012/wordml" xmlns:w16cex="http://schemas.microsoft.com/office/word/2018/wordml/cex" xmlns:w16cid="http://schemas.microsoft.com/office/word/2016/wordml/cid" xmlns:w16="http://schemas.microsoft.com/office/word/2018/wordml" xmlns:w16se="http://schemas.microsoft.com/office/word/2015/wordml/symex" xmlns:wpg="http://schemas.microsoft.com/office/word/2010/wordprocessingGroup" xmlns:wpi="http://schemas.microsoft.com/office/word/2010/wordprocessingInk" xmlns:wne="http://schemas.microsoft.com/office/word/2006/wordml" xmlns:wps="http://schemas.microsoft.com/office/word/2010/wordprocessingShape" mc:Ignorable="w14 w15 w16se w16cid w16 w16cex wp14">
   <w:abstractNum w:abstractNumId="0" w15:restartNumberingAfterBreak="0">
     <w:nsid w:val="05C63ED1"/>
     <w:multiLevelType w:val="multilevel"/>
@@ -8218,7 +8030,7 @@
 </file>
 
 <file path=word/styles.xml><?xml version="1.0" encoding="utf-8"?>
-<w:styles xmlns:mc="http://schemas.openxmlformats.org/markup-compatibility/2006" xmlns:r="http://schemas.openxmlformats.org/officeDocument/2006/relationships" xmlns:w="http://schemas.openxmlformats.org/wordprocessingml/2006/main" xmlns:w14="http://schemas.microsoft.com/office/word/2010/wordml" xmlns:w15="http://schemas.microsoft.com/office/word/2012/wordml" xmlns:w16cid="http://schemas.microsoft.com/office/word/2016/wordml/cid" xmlns:w16se="http://schemas.microsoft.com/office/word/2015/wordml/symex" mc:Ignorable="w14 w15 w16se w16cid">
+<w:styles xmlns:mc="http://schemas.openxmlformats.org/markup-compatibility/2006" xmlns:r="http://schemas.openxmlformats.org/officeDocument/2006/relationships" xmlns:w="http://schemas.openxmlformats.org/wordprocessingml/2006/main" xmlns:w14="http://schemas.microsoft.com/office/word/2010/wordml" xmlns:w15="http://schemas.microsoft.com/office/word/2012/wordml" xmlns:w16cex="http://schemas.microsoft.com/office/word/2018/wordml/cex" xmlns:w16cid="http://schemas.microsoft.com/office/word/2016/wordml/cid" xmlns:w16="http://schemas.microsoft.com/office/word/2018/wordml" xmlns:w16se="http://schemas.microsoft.com/office/word/2015/wordml/symex" mc:Ignorable="w14 w15 w16se w16cid w16 w16cex">
   <w:docDefaults>
     <w:rPrDefault>
       <w:rPr>
